--- a/АОИС/Лабораторная_работа_№2_Шаура_231_338.docx
+++ b/АОИС/Лабораторная_работа_№2_Шаура_231_338.docx
@@ -1406,28 +1406,54 @@
       <w:pPr>
         <w:spacing w:before="100" w:beforeAutospacing="1" w:after="100" w:afterAutospacing="1" w:line="360" w:lineRule="auto"/>
         <w:jc w:val="both"/>
-      </w:pPr>
-      <w:r>
+        <w:rPr>
+          <w:sz w:val="28"/>
+          <w:szCs w:val="28"/>
+        </w:rPr>
+      </w:pPr>
+      <w:r>
+        <w:rPr>
+          <w:sz w:val="28"/>
+          <w:szCs w:val="28"/>
+        </w:rPr>
         <w:t>Процессор (Центральный процессор, ЦП или CPU) — это ключевой компонент любого компьютера, который отвечает за выполнение всех вычислительных задач. Он обрабатывает данные, выполняет программы и управляет всеми операциями в системе. В современном мире процессоры используются не только в компьютерах, но и в мобильных устройствах, автомобилях, бытовой технике и даже в интеллектуальных системах, таких как умные дома.</w:t>
       </w:r>
     </w:p>
     <w:p>
       <w:pPr>
         <w:spacing w:before="100" w:beforeAutospacing="1" w:after="100" w:afterAutospacing="1" w:line="360" w:lineRule="auto"/>
-        <w:jc w:val="both"/>
-      </w:pPr>
-      <w:r>
+        <w:jc w:val="center"/>
+        <w:rPr>
+          <w:sz w:val="28"/>
+          <w:szCs w:val="28"/>
+        </w:rPr>
+      </w:pPr>
+      <w:r>
+        <w:rPr>
+          <w:sz w:val="28"/>
+          <w:szCs w:val="28"/>
+        </w:rPr>
         <w:fldChar w:fldCharType="begin"/>
       </w:r>
       <w:r>
+        <w:rPr>
+          <w:sz w:val="28"/>
+          <w:szCs w:val="28"/>
+        </w:rPr>
         <w:instrText xml:space="preserve"> INCLUDEPICTURE "https://avatars.mds.yandex.net/i?id=d83825560ebe43cc568be263bed328f6_l-8252971-images-thumbs&amp;n=13" \* MERGEFORMATINET </w:instrText>
       </w:r>
       <w:r>
+        <w:rPr>
+          <w:sz w:val="28"/>
+          <w:szCs w:val="28"/>
+        </w:rPr>
         <w:fldChar w:fldCharType="separate"/>
       </w:r>
       <w:r>
         <w:rPr>
           <w:noProof/>
+          <w:sz w:val="28"/>
+          <w:szCs w:val="28"/>
         </w:rPr>
         <w:drawing>
           <wp:inline distT="0" distB="0" distL="0" distR="0" wp14:anchorId="2EDAAC06" wp14:editId="55598EA2">
@@ -1479,41 +1505,31 @@
         </w:drawing>
       </w:r>
       <w:r>
+        <w:rPr>
+          <w:sz w:val="28"/>
+          <w:szCs w:val="28"/>
+        </w:rPr>
         <w:fldChar w:fldCharType="end"/>
       </w:r>
     </w:p>
     <w:p>
       <w:pPr>
-        <w:spacing w:line="360" w:lineRule="auto"/>
-        <w:jc w:val="both"/>
-      </w:pPr>
-      <w:r>
-        <w:rPr>
-          <w:noProof/>
-        </w:rPr>
-        <w:pict w14:anchorId="65E025A9">
-          <v:rect id="_x0000_i1025" alt="" style="width:467.75pt;height:.05pt;mso-width-percent:0;mso-height-percent:0;mso-width-percent:0;mso-height-percent:0" o:hralign="center" o:hrstd="t" o:hr="t" fillcolor="#a0a0a0" stroked="f"/>
-        </w:pict>
-      </w:r>
-    </w:p>
-    <w:p>
-      <w:pPr>
         <w:spacing w:before="100" w:beforeAutospacing="1" w:after="100" w:afterAutospacing="1" w:line="360" w:lineRule="auto"/>
         <w:jc w:val="both"/>
         <w:outlineLvl w:val="1"/>
         <w:rPr>
           <w:b/>
           <w:bCs/>
-          <w:sz w:val="36"/>
-          <w:szCs w:val="36"/>
+          <w:sz w:val="28"/>
+          <w:szCs w:val="28"/>
         </w:rPr>
       </w:pPr>
       <w:r>
         <w:rPr>
           <w:b/>
           <w:bCs/>
-          <w:sz w:val="36"/>
-          <w:szCs w:val="36"/>
+          <w:sz w:val="28"/>
+          <w:szCs w:val="28"/>
         </w:rPr>
         <w:t>Основные функции процессора</w:t>
       </w:r>
@@ -1522,8 +1538,16 @@
       <w:pPr>
         <w:spacing w:before="100" w:beforeAutospacing="1" w:after="100" w:afterAutospacing="1" w:line="360" w:lineRule="auto"/>
         <w:jc w:val="both"/>
-      </w:pPr>
-      <w:r>
+        <w:rPr>
+          <w:sz w:val="28"/>
+          <w:szCs w:val="28"/>
+        </w:rPr>
+      </w:pPr>
+      <w:r>
+        <w:rPr>
+          <w:sz w:val="28"/>
+          <w:szCs w:val="28"/>
+        </w:rPr>
         <w:t>Центральный процессор выполняет следующие основные функции:</w:t>
       </w:r>
     </w:p>
@@ -1535,15 +1559,25 @@
         </w:numPr>
         <w:spacing w:before="100" w:beforeAutospacing="1" w:after="100" w:afterAutospacing="1" w:line="360" w:lineRule="auto"/>
         <w:jc w:val="both"/>
+        <w:rPr>
+          <w:sz w:val="28"/>
+          <w:szCs w:val="28"/>
+        </w:rPr>
       </w:pPr>
       <w:r>
         <w:rPr>
           <w:b/>
           <w:bCs/>
+          <w:sz w:val="28"/>
+          <w:szCs w:val="28"/>
         </w:rPr>
         <w:t>Обработка данных</w:t>
       </w:r>
       <w:r>
+        <w:rPr>
+          <w:sz w:val="28"/>
+          <w:szCs w:val="28"/>
+        </w:rPr>
         <w:t>: процессор получает данные из памяти и производит с ними вычислительные операции.</w:t>
       </w:r>
     </w:p>
@@ -1555,15 +1589,25 @@
         </w:numPr>
         <w:spacing w:before="100" w:beforeAutospacing="1" w:after="100" w:afterAutospacing="1" w:line="360" w:lineRule="auto"/>
         <w:jc w:val="both"/>
+        <w:rPr>
+          <w:sz w:val="28"/>
+          <w:szCs w:val="28"/>
+        </w:rPr>
       </w:pPr>
       <w:r>
         <w:rPr>
           <w:b/>
           <w:bCs/>
+          <w:sz w:val="28"/>
+          <w:szCs w:val="28"/>
         </w:rPr>
         <w:t>Выполнение команд</w:t>
       </w:r>
       <w:r>
+        <w:rPr>
+          <w:sz w:val="28"/>
+          <w:szCs w:val="28"/>
+        </w:rPr>
         <w:t>: процессор выполняет инструкции, которые содержатся в программах.</w:t>
       </w:r>
     </w:p>
@@ -1575,15 +1619,25 @@
         </w:numPr>
         <w:spacing w:before="100" w:beforeAutospacing="1" w:after="100" w:afterAutospacing="1" w:line="360" w:lineRule="auto"/>
         <w:jc w:val="both"/>
+        <w:rPr>
+          <w:sz w:val="28"/>
+          <w:szCs w:val="28"/>
+        </w:rPr>
       </w:pPr>
       <w:r>
         <w:rPr>
           <w:b/>
           <w:bCs/>
+          <w:sz w:val="28"/>
+          <w:szCs w:val="28"/>
         </w:rPr>
         <w:t>Управление устройствами</w:t>
       </w:r>
       <w:r>
+        <w:rPr>
+          <w:sz w:val="28"/>
+          <w:szCs w:val="28"/>
+        </w:rPr>
         <w:t>: процессор взаимодействует с другими компонентами системы через шины и контроллеры.</w:t>
       </w:r>
     </w:p>
@@ -1595,457 +1649,503 @@
         </w:numPr>
         <w:spacing w:before="100" w:beforeAutospacing="1" w:after="100" w:afterAutospacing="1" w:line="360" w:lineRule="auto"/>
         <w:jc w:val="both"/>
+        <w:rPr>
+          <w:sz w:val="28"/>
+          <w:szCs w:val="28"/>
+        </w:rPr>
       </w:pPr>
       <w:r>
         <w:rPr>
           <w:b/>
           <w:bCs/>
-        </w:rPr>
+          <w:sz w:val="28"/>
+          <w:szCs w:val="28"/>
+        </w:rPr>
+        <w:lastRenderedPageBreak/>
         <w:t>Распределение ресурсов</w:t>
       </w:r>
       <w:r>
+        <w:rPr>
+          <w:sz w:val="28"/>
+          <w:szCs w:val="28"/>
+        </w:rPr>
         <w:t>: процессор распределяет ресурсы системы, такие как память и время выполнения задач.</w:t>
       </w:r>
     </w:p>
     <w:p>
       <w:pPr>
-        <w:spacing w:line="360" w:lineRule="auto"/>
-        <w:jc w:val="both"/>
-      </w:pPr>
+        <w:spacing w:before="100" w:beforeAutospacing="1" w:after="100" w:afterAutospacing="1" w:line="360" w:lineRule="auto"/>
+        <w:jc w:val="both"/>
+        <w:outlineLvl w:val="1"/>
+        <w:rPr>
+          <w:b/>
+          <w:bCs/>
+          <w:sz w:val="28"/>
+          <w:szCs w:val="28"/>
+        </w:rPr>
+      </w:pPr>
+      <w:r>
+        <w:rPr>
+          <w:b/>
+          <w:bCs/>
+          <w:sz w:val="28"/>
+          <w:szCs w:val="28"/>
+        </w:rPr>
+        <w:t>Основные компоненты процессора</w:t>
+      </w:r>
+    </w:p>
+    <w:p>
+      <w:pPr>
+        <w:spacing w:before="100" w:beforeAutospacing="1" w:after="100" w:afterAutospacing="1" w:line="360" w:lineRule="auto"/>
+        <w:jc w:val="both"/>
+        <w:outlineLvl w:val="2"/>
+        <w:rPr>
+          <w:b/>
+          <w:bCs/>
+          <w:sz w:val="28"/>
+          <w:szCs w:val="28"/>
+        </w:rPr>
+      </w:pPr>
+      <w:r>
+        <w:rPr>
+          <w:b/>
+          <w:bCs/>
+          <w:sz w:val="28"/>
+          <w:szCs w:val="28"/>
+        </w:rPr>
+        <w:t xml:space="preserve">1. </w:t>
+      </w:r>
+      <w:proofErr w:type="spellStart"/>
+      <w:r>
+        <w:rPr>
+          <w:b/>
+          <w:bCs/>
+          <w:sz w:val="28"/>
+          <w:szCs w:val="28"/>
+        </w:rPr>
+        <w:t>Аритметико</w:t>
+      </w:r>
+      <w:proofErr w:type="spellEnd"/>
+      <w:r>
+        <w:rPr>
+          <w:b/>
+          <w:bCs/>
+          <w:sz w:val="28"/>
+          <w:szCs w:val="28"/>
+        </w:rPr>
+        <w:t>-логическое устройство (АЛУ)</w:t>
+      </w:r>
+    </w:p>
+    <w:p>
+      <w:pPr>
+        <w:spacing w:before="100" w:beforeAutospacing="1" w:after="100" w:afterAutospacing="1" w:line="360" w:lineRule="auto"/>
+        <w:jc w:val="both"/>
+        <w:rPr>
+          <w:sz w:val="28"/>
+          <w:szCs w:val="28"/>
+        </w:rPr>
+      </w:pPr>
+      <w:r>
+        <w:rPr>
+          <w:sz w:val="28"/>
+          <w:szCs w:val="28"/>
+        </w:rPr>
+        <w:t>АЛУ отвечает за выполнение арифметических и логических операций, таких как сложение, вычитание, логические сравнения и битовые операции.</w:t>
+      </w:r>
+    </w:p>
+    <w:p>
+      <w:pPr>
+        <w:spacing w:before="100" w:beforeAutospacing="1" w:after="100" w:afterAutospacing="1" w:line="360" w:lineRule="auto"/>
+        <w:jc w:val="both"/>
+        <w:outlineLvl w:val="2"/>
+        <w:rPr>
+          <w:b/>
+          <w:bCs/>
+          <w:sz w:val="28"/>
+          <w:szCs w:val="28"/>
+        </w:rPr>
+      </w:pPr>
+      <w:r>
+        <w:rPr>
+          <w:b/>
+          <w:bCs/>
+          <w:sz w:val="28"/>
+          <w:szCs w:val="28"/>
+        </w:rPr>
+        <w:t>2. Устройство управления</w:t>
+      </w:r>
+    </w:p>
+    <w:p>
+      <w:pPr>
+        <w:spacing w:before="100" w:beforeAutospacing="1" w:after="100" w:afterAutospacing="1" w:line="360" w:lineRule="auto"/>
+        <w:jc w:val="both"/>
+        <w:rPr>
+          <w:sz w:val="28"/>
+          <w:szCs w:val="28"/>
+        </w:rPr>
+      </w:pPr>
+      <w:r>
+        <w:rPr>
+          <w:sz w:val="28"/>
+          <w:szCs w:val="28"/>
+        </w:rPr>
+        <w:t>Устройство управления направляет работу процессора, обеспечивая выполнение программных инструкций в правильной последовательности. Оно координирует работу АЛУ и других компонентов процессора.</w:t>
+      </w:r>
+    </w:p>
+    <w:p>
+      <w:pPr>
+        <w:spacing w:before="100" w:beforeAutospacing="1" w:after="100" w:afterAutospacing="1" w:line="360" w:lineRule="auto"/>
+        <w:jc w:val="both"/>
+        <w:outlineLvl w:val="2"/>
+        <w:rPr>
+          <w:b/>
+          <w:bCs/>
+          <w:sz w:val="28"/>
+          <w:szCs w:val="28"/>
+        </w:rPr>
+      </w:pPr>
+      <w:r>
+        <w:rPr>
+          <w:b/>
+          <w:bCs/>
+          <w:sz w:val="28"/>
+          <w:szCs w:val="28"/>
+        </w:rPr>
+        <w:t>3. Регистры</w:t>
+      </w:r>
+    </w:p>
+    <w:p>
+      <w:pPr>
+        <w:spacing w:before="100" w:beforeAutospacing="1" w:after="100" w:afterAutospacing="1" w:line="360" w:lineRule="auto"/>
+        <w:jc w:val="both"/>
+        <w:rPr>
+          <w:sz w:val="28"/>
+          <w:szCs w:val="28"/>
+        </w:rPr>
+      </w:pPr>
+      <w:r>
+        <w:rPr>
+          <w:sz w:val="28"/>
+          <w:szCs w:val="28"/>
+        </w:rPr>
+        <w:t>Регистры — это небольшие участки памяти внутри процессора, которые используются для временного хранения данных, над которыми в данный момент ведется работа. Они обеспечивают быструю передачу данных между различными частями процессора.</w:t>
+      </w:r>
+    </w:p>
+    <w:p>
+      <w:pPr>
+        <w:spacing w:before="100" w:beforeAutospacing="1" w:after="100" w:afterAutospacing="1" w:line="360" w:lineRule="auto"/>
+        <w:jc w:val="both"/>
+        <w:outlineLvl w:val="2"/>
+        <w:rPr>
+          <w:b/>
+          <w:bCs/>
+          <w:sz w:val="28"/>
+          <w:szCs w:val="28"/>
+        </w:rPr>
+      </w:pPr>
+      <w:r>
+        <w:rPr>
+          <w:b/>
+          <w:bCs/>
+          <w:sz w:val="28"/>
+          <w:szCs w:val="28"/>
+        </w:rPr>
+        <w:t>4. Кэш-память</w:t>
+      </w:r>
+    </w:p>
+    <w:p>
+      <w:pPr>
+        <w:spacing w:before="100" w:beforeAutospacing="1" w:after="100" w:afterAutospacing="1" w:line="360" w:lineRule="auto"/>
+        <w:jc w:val="both"/>
+        <w:rPr>
+          <w:sz w:val="28"/>
+          <w:szCs w:val="28"/>
+        </w:rPr>
+      </w:pPr>
+      <w:r>
+        <w:rPr>
+          <w:sz w:val="28"/>
+          <w:szCs w:val="28"/>
+        </w:rPr>
+        <w:t>Кэш-память — это высокоскоростная память, встроенная в процессор, которая используется для хранения часто используемых данных и инструкций. Она помогает значительно ускорить выполнение программ за счет сокращения времени обращения к основной оперативной памяти.</w:t>
+      </w:r>
+    </w:p>
+    <w:p>
+      <w:pPr>
+        <w:spacing w:before="100" w:beforeAutospacing="1" w:after="100" w:afterAutospacing="1" w:line="360" w:lineRule="auto"/>
+        <w:jc w:val="both"/>
+        <w:outlineLvl w:val="1"/>
+        <w:rPr>
+          <w:b/>
+          <w:bCs/>
+          <w:sz w:val="28"/>
+          <w:szCs w:val="28"/>
+        </w:rPr>
+      </w:pPr>
+      <w:r>
+        <w:rPr>
+          <w:b/>
+          <w:bCs/>
+          <w:sz w:val="28"/>
+          <w:szCs w:val="28"/>
+        </w:rPr>
+        <w:t>Параметры процессора</w:t>
+      </w:r>
+    </w:p>
+    <w:p>
+      <w:pPr>
+        <w:spacing w:before="100" w:beforeAutospacing="1" w:after="100" w:afterAutospacing="1" w:line="360" w:lineRule="auto"/>
+        <w:jc w:val="both"/>
+        <w:outlineLvl w:val="2"/>
+        <w:rPr>
+          <w:b/>
+          <w:bCs/>
+          <w:sz w:val="28"/>
+          <w:szCs w:val="28"/>
+        </w:rPr>
+      </w:pPr>
+      <w:r>
+        <w:rPr>
+          <w:b/>
+          <w:bCs/>
+          <w:sz w:val="28"/>
+          <w:szCs w:val="28"/>
+        </w:rPr>
+        <w:t>1. Частота процессора</w:t>
+      </w:r>
+    </w:p>
+    <w:p>
+      <w:pPr>
+        <w:spacing w:before="100" w:beforeAutospacing="1" w:after="100" w:afterAutospacing="1" w:line="360" w:lineRule="auto"/>
+        <w:jc w:val="both"/>
+        <w:rPr>
+          <w:sz w:val="28"/>
+          <w:szCs w:val="28"/>
+        </w:rPr>
+      </w:pPr>
+      <w:r>
+        <w:rPr>
+          <w:sz w:val="28"/>
+          <w:szCs w:val="28"/>
+        </w:rPr>
+        <w:lastRenderedPageBreak/>
+        <w:t>Тактовая частота процессора измеряется в гигагерцах (ГГц) и определяет количество операций, которые процессор может выполнить за одну секунду. Более высокая частота означает большую скорость работы процессора.</w:t>
+      </w:r>
+    </w:p>
+    <w:p>
+      <w:pPr>
+        <w:spacing w:before="100" w:beforeAutospacing="1" w:after="100" w:afterAutospacing="1" w:line="360" w:lineRule="auto"/>
+        <w:jc w:val="both"/>
+        <w:outlineLvl w:val="2"/>
+        <w:rPr>
+          <w:b/>
+          <w:bCs/>
+          <w:sz w:val="28"/>
+          <w:szCs w:val="28"/>
+        </w:rPr>
+      </w:pPr>
+      <w:r>
+        <w:rPr>
+          <w:b/>
+          <w:bCs/>
+          <w:sz w:val="28"/>
+          <w:szCs w:val="28"/>
+        </w:rPr>
+        <w:t>2. Количество ядер</w:t>
+      </w:r>
+    </w:p>
+    <w:p>
+      <w:pPr>
+        <w:spacing w:before="100" w:beforeAutospacing="1" w:after="100" w:afterAutospacing="1" w:line="360" w:lineRule="auto"/>
+        <w:jc w:val="both"/>
+        <w:rPr>
+          <w:sz w:val="28"/>
+          <w:szCs w:val="28"/>
+        </w:rPr>
+      </w:pPr>
+      <w:r>
+        <w:rPr>
+          <w:sz w:val="28"/>
+          <w:szCs w:val="28"/>
+        </w:rPr>
+        <w:t>Современные процессоры могут иметь от двух до нескольких десятков ядер, что позволяет выполнять несколько задач одновременно. Чем больше ядер, тем лучше процессор справляется с многозадачными нагрузками.</w:t>
+      </w:r>
+    </w:p>
+    <w:p>
+      <w:pPr>
+        <w:spacing w:before="100" w:beforeAutospacing="1" w:after="100" w:afterAutospacing="1" w:line="360" w:lineRule="auto"/>
+        <w:jc w:val="both"/>
+        <w:outlineLvl w:val="2"/>
+        <w:rPr>
+          <w:b/>
+          <w:bCs/>
+          <w:sz w:val="28"/>
+          <w:szCs w:val="28"/>
+        </w:rPr>
+      </w:pPr>
+      <w:r>
+        <w:rPr>
+          <w:b/>
+          <w:bCs/>
+          <w:sz w:val="28"/>
+          <w:szCs w:val="28"/>
+        </w:rPr>
+        <w:t>3. Энергопотребление</w:t>
+      </w:r>
+    </w:p>
+    <w:p>
+      <w:pPr>
+        <w:spacing w:before="100" w:beforeAutospacing="1" w:after="100" w:afterAutospacing="1" w:line="360" w:lineRule="auto"/>
+        <w:jc w:val="both"/>
+        <w:rPr>
+          <w:sz w:val="28"/>
+          <w:szCs w:val="28"/>
+        </w:rPr>
+      </w:pPr>
+      <w:r>
+        <w:rPr>
+          <w:sz w:val="28"/>
+          <w:szCs w:val="28"/>
+        </w:rPr>
+        <w:t>Энергопотребление процессора измеряется в ваттах и зависит от его производительности и технологии производства. Более производительные процессоры, как правило, требуют больше энергии, что важно учитывать при выборе систем охлаждения.</w:t>
+      </w:r>
+    </w:p>
+    <w:p>
+      <w:pPr>
+        <w:spacing w:before="100" w:beforeAutospacing="1" w:after="100" w:afterAutospacing="1" w:line="360" w:lineRule="auto"/>
+        <w:jc w:val="both"/>
+        <w:outlineLvl w:val="2"/>
+        <w:rPr>
+          <w:b/>
+          <w:bCs/>
+          <w:sz w:val="28"/>
+          <w:szCs w:val="28"/>
+        </w:rPr>
+      </w:pPr>
+      <w:r>
+        <w:rPr>
+          <w:b/>
+          <w:bCs/>
+          <w:sz w:val="28"/>
+          <w:szCs w:val="28"/>
+        </w:rPr>
+        <w:t>4. Архитектура процессора</w:t>
+      </w:r>
+    </w:p>
+    <w:p>
+      <w:pPr>
+        <w:spacing w:before="100" w:beforeAutospacing="1" w:after="100" w:afterAutospacing="1" w:line="360" w:lineRule="auto"/>
+        <w:jc w:val="both"/>
+        <w:rPr>
+          <w:sz w:val="28"/>
+          <w:szCs w:val="28"/>
+        </w:rPr>
+      </w:pPr>
+      <w:r>
+        <w:rPr>
+          <w:sz w:val="28"/>
+          <w:szCs w:val="28"/>
+        </w:rPr>
+        <w:t>Процессоры могут иметь различные архитектуры, такие как x86 и ARM. Архитектура определяет набор инструкций, которые процессор может выполнять, и влияет на совместимость с программным обеспечением.</w:t>
+      </w:r>
+    </w:p>
+    <w:p>
+      <w:pPr>
+        <w:spacing w:before="100" w:beforeAutospacing="1" w:after="100" w:afterAutospacing="1" w:line="360" w:lineRule="auto"/>
+        <w:jc w:val="both"/>
+        <w:outlineLvl w:val="1"/>
+        <w:rPr>
+          <w:b/>
+          <w:bCs/>
+          <w:sz w:val="28"/>
+          <w:szCs w:val="28"/>
+        </w:rPr>
+      </w:pPr>
+      <w:r>
+        <w:rPr>
+          <w:b/>
+          <w:bCs/>
+          <w:sz w:val="28"/>
+          <w:szCs w:val="28"/>
+        </w:rPr>
+        <w:t>Виды процессоров</w:t>
+      </w:r>
+    </w:p>
+    <w:p>
+      <w:pPr>
+        <w:spacing w:before="100" w:beforeAutospacing="1" w:after="100" w:afterAutospacing="1" w:line="360" w:lineRule="auto"/>
+        <w:jc w:val="both"/>
+        <w:outlineLvl w:val="2"/>
+        <w:rPr>
+          <w:b/>
+          <w:bCs/>
+          <w:sz w:val="28"/>
+          <w:szCs w:val="28"/>
+        </w:rPr>
+      </w:pPr>
+      <w:r>
+        <w:rPr>
+          <w:b/>
+          <w:bCs/>
+          <w:sz w:val="28"/>
+          <w:szCs w:val="28"/>
+        </w:rPr>
+        <w:t>1. Процессоры общего назначения (CPU)</w:t>
+      </w:r>
+    </w:p>
+    <w:p>
+      <w:pPr>
+        <w:spacing w:before="100" w:beforeAutospacing="1" w:after="100" w:afterAutospacing="1" w:line="360" w:lineRule="auto"/>
+        <w:jc w:val="both"/>
+        <w:rPr>
+          <w:sz w:val="28"/>
+          <w:szCs w:val="28"/>
+        </w:rPr>
+      </w:pPr>
+      <w:r>
+        <w:rPr>
+          <w:sz w:val="28"/>
+          <w:szCs w:val="28"/>
+        </w:rPr>
+        <w:t>Эти процессоры используются в обычных настольных и портативных компьютерах. Они способны выполнять широкий спектр задач, от работы с текстом до сложных вычислений.</w:t>
+      </w:r>
+    </w:p>
+    <w:p>
+      <w:pPr>
+        <w:spacing w:before="100" w:beforeAutospacing="1" w:after="100" w:afterAutospacing="1" w:line="360" w:lineRule="auto"/>
+        <w:jc w:val="center"/>
+        <w:rPr>
+          <w:sz w:val="28"/>
+          <w:szCs w:val="28"/>
+        </w:rPr>
+      </w:pPr>
+      <w:r>
+        <w:rPr>
+          <w:sz w:val="28"/>
+          <w:szCs w:val="28"/>
+        </w:rPr>
+        <w:lastRenderedPageBreak/>
+        <w:fldChar w:fldCharType="begin"/>
+      </w:r>
+      <w:r>
+        <w:rPr>
+          <w:sz w:val="28"/>
+          <w:szCs w:val="28"/>
+        </w:rPr>
+        <w:instrText xml:space="preserve"> INCLUDEPICTURE "https://24gadget.ru/uploads/posts/2018-10/1539077853_intel-001.jpg" \* MERGEFORMATINET </w:instrText>
+      </w:r>
+      <w:r>
+        <w:rPr>
+          <w:sz w:val="28"/>
+          <w:szCs w:val="28"/>
+        </w:rPr>
+        <w:fldChar w:fldCharType="separate"/>
+      </w:r>
       <w:r>
         <w:rPr>
           <w:noProof/>
-        </w:rPr>
-        <w:lastRenderedPageBreak/>
-        <w:pict w14:anchorId="6311C38C">
-          <v:rect id="_x0000_i1026" alt="" style="width:467.75pt;height:.05pt;mso-width-percent:0;mso-height-percent:0;mso-width-percent:0;mso-height-percent:0" o:hralign="center" o:hrstd="t" o:hr="t" fillcolor="#a0a0a0" stroked="f"/>
-        </w:pict>
-      </w:r>
-    </w:p>
-    <w:p>
-      <w:pPr>
-        <w:spacing w:before="100" w:beforeAutospacing="1" w:after="100" w:afterAutospacing="1" w:line="360" w:lineRule="auto"/>
-        <w:jc w:val="both"/>
-        <w:outlineLvl w:val="1"/>
-        <w:rPr>
-          <w:b/>
-          <w:bCs/>
-          <w:sz w:val="36"/>
-          <w:szCs w:val="36"/>
-        </w:rPr>
-      </w:pPr>
-      <w:r>
-        <w:rPr>
-          <w:b/>
-          <w:bCs/>
-          <w:sz w:val="36"/>
-          <w:szCs w:val="36"/>
-        </w:rPr>
-        <w:t>Основные компоненты процессора</w:t>
-      </w:r>
-    </w:p>
-    <w:p>
-      <w:pPr>
-        <w:spacing w:before="100" w:beforeAutospacing="1" w:after="100" w:afterAutospacing="1" w:line="360" w:lineRule="auto"/>
-        <w:jc w:val="both"/>
-        <w:outlineLvl w:val="2"/>
-        <w:rPr>
-          <w:b/>
-          <w:bCs/>
-          <w:sz w:val="27"/>
-          <w:szCs w:val="27"/>
-        </w:rPr>
-      </w:pPr>
-      <w:r>
-        <w:rPr>
-          <w:b/>
-          <w:bCs/>
-          <w:sz w:val="27"/>
-          <w:szCs w:val="27"/>
-        </w:rPr>
-        <w:t xml:space="preserve">1. </w:t>
-      </w:r>
-      <w:proofErr w:type="spellStart"/>
-      <w:r>
-        <w:rPr>
-          <w:b/>
-          <w:bCs/>
-          <w:sz w:val="27"/>
-          <w:szCs w:val="27"/>
-        </w:rPr>
-        <w:t>Аритметико</w:t>
-      </w:r>
-      <w:proofErr w:type="spellEnd"/>
-      <w:r>
-        <w:rPr>
-          <w:b/>
-          <w:bCs/>
-          <w:sz w:val="27"/>
-          <w:szCs w:val="27"/>
-        </w:rPr>
-        <w:t>-логическое устройство (АЛУ)</w:t>
-      </w:r>
-    </w:p>
-    <w:p>
-      <w:pPr>
-        <w:spacing w:before="100" w:beforeAutospacing="1" w:after="100" w:afterAutospacing="1" w:line="360" w:lineRule="auto"/>
-        <w:jc w:val="both"/>
-      </w:pPr>
-      <w:r>
-        <w:t>АЛУ отвечает за выполнение арифметических и логических операций, таких как сложение, вычитание, логические сравнения и битовые операции.</w:t>
-      </w:r>
-    </w:p>
-    <w:p>
-      <w:pPr>
-        <w:spacing w:before="100" w:beforeAutospacing="1" w:after="100" w:afterAutospacing="1" w:line="360" w:lineRule="auto"/>
-        <w:jc w:val="both"/>
-        <w:outlineLvl w:val="2"/>
-        <w:rPr>
-          <w:b/>
-          <w:bCs/>
-          <w:sz w:val="27"/>
-          <w:szCs w:val="27"/>
-        </w:rPr>
-      </w:pPr>
-      <w:r>
-        <w:rPr>
-          <w:b/>
-          <w:bCs/>
-          <w:sz w:val="27"/>
-          <w:szCs w:val="27"/>
-        </w:rPr>
-        <w:t>2. Устройство управления</w:t>
-      </w:r>
-    </w:p>
-    <w:p>
-      <w:pPr>
-        <w:spacing w:before="100" w:beforeAutospacing="1" w:after="100" w:afterAutospacing="1" w:line="360" w:lineRule="auto"/>
-        <w:jc w:val="both"/>
-      </w:pPr>
-      <w:r>
-        <w:t>Устройство управления направляет работу процессора, обеспечивая выполнение программных инструкций в правильной последовательности. Оно координирует работу АЛУ и других компонентов процессора.</w:t>
-      </w:r>
-    </w:p>
-    <w:p>
-      <w:pPr>
-        <w:spacing w:before="100" w:beforeAutospacing="1" w:after="100" w:afterAutospacing="1" w:line="360" w:lineRule="auto"/>
-        <w:jc w:val="both"/>
-        <w:outlineLvl w:val="2"/>
-        <w:rPr>
-          <w:b/>
-          <w:bCs/>
-          <w:sz w:val="27"/>
-          <w:szCs w:val="27"/>
-        </w:rPr>
-      </w:pPr>
-      <w:r>
-        <w:rPr>
-          <w:b/>
-          <w:bCs/>
-          <w:sz w:val="27"/>
-          <w:szCs w:val="27"/>
-        </w:rPr>
-        <w:t>3. Регистры</w:t>
-      </w:r>
-    </w:p>
-    <w:p>
-      <w:pPr>
-        <w:spacing w:before="100" w:beforeAutospacing="1" w:after="100" w:afterAutospacing="1" w:line="360" w:lineRule="auto"/>
-        <w:jc w:val="both"/>
-      </w:pPr>
-      <w:r>
-        <w:t>Регистры — это небольшие участки памяти внутри процессора, которые используются для временного хранения данных, над которыми в данный момент ведется работа. Они обеспечивают быструю передачу данных между различными частями процессора.</w:t>
-      </w:r>
-    </w:p>
-    <w:p>
-      <w:pPr>
-        <w:spacing w:before="100" w:beforeAutospacing="1" w:after="100" w:afterAutospacing="1" w:line="360" w:lineRule="auto"/>
-        <w:jc w:val="both"/>
-        <w:outlineLvl w:val="2"/>
-        <w:rPr>
-          <w:b/>
-          <w:bCs/>
-          <w:sz w:val="27"/>
-          <w:szCs w:val="27"/>
-        </w:rPr>
-      </w:pPr>
-      <w:r>
-        <w:rPr>
-          <w:b/>
-          <w:bCs/>
-          <w:sz w:val="27"/>
-          <w:szCs w:val="27"/>
-        </w:rPr>
-        <w:t>4. Кэш-память</w:t>
-      </w:r>
-    </w:p>
-    <w:p>
-      <w:pPr>
-        <w:spacing w:before="100" w:beforeAutospacing="1" w:after="100" w:afterAutospacing="1" w:line="360" w:lineRule="auto"/>
-        <w:jc w:val="both"/>
-      </w:pPr>
-      <w:r>
-        <w:t>Кэш-память — это высокоскоростная память, встроенная в процессор, которая используется для хранения часто используемых данных и инструкций. Она помогает значительно ускорить выполнение программ за счет сокращения времени обращения к основной оперативной памяти.</w:t>
-      </w:r>
-    </w:p>
-    <w:p>
-      <w:pPr>
-        <w:spacing w:line="360" w:lineRule="auto"/>
-        <w:jc w:val="both"/>
-      </w:pPr>
-      <w:r>
-        <w:rPr>
-          <w:noProof/>
-        </w:rPr>
-        <w:pict w14:anchorId="3B87B511">
-          <v:rect id="_x0000_i1027" alt="" style="width:467.75pt;height:.05pt;mso-width-percent:0;mso-height-percent:0;mso-width-percent:0;mso-height-percent:0" o:hralign="center" o:hrstd="t" o:hr="t" fillcolor="#a0a0a0" stroked="f"/>
-        </w:pict>
-      </w:r>
-    </w:p>
-    <w:p>
-      <w:pPr>
-        <w:spacing w:before="100" w:beforeAutospacing="1" w:after="100" w:afterAutospacing="1" w:line="360" w:lineRule="auto"/>
-        <w:jc w:val="both"/>
-        <w:outlineLvl w:val="1"/>
-        <w:rPr>
-          <w:b/>
-          <w:bCs/>
-          <w:sz w:val="36"/>
-          <w:szCs w:val="36"/>
-        </w:rPr>
-      </w:pPr>
-      <w:r>
-        <w:rPr>
-          <w:b/>
-          <w:bCs/>
-          <w:sz w:val="36"/>
-          <w:szCs w:val="36"/>
-        </w:rPr>
-        <w:t>Параметры процессора</w:t>
-      </w:r>
-    </w:p>
-    <w:p>
-      <w:pPr>
-        <w:spacing w:before="100" w:beforeAutospacing="1" w:after="100" w:afterAutospacing="1" w:line="360" w:lineRule="auto"/>
-        <w:jc w:val="both"/>
-        <w:outlineLvl w:val="2"/>
-        <w:rPr>
-          <w:b/>
-          <w:bCs/>
-          <w:sz w:val="27"/>
-          <w:szCs w:val="27"/>
-        </w:rPr>
-      </w:pPr>
-      <w:r>
-        <w:rPr>
-          <w:b/>
-          <w:bCs/>
-          <w:sz w:val="27"/>
-          <w:szCs w:val="27"/>
-        </w:rPr>
-        <w:t>1. Частота процессора</w:t>
-      </w:r>
-    </w:p>
-    <w:p>
-      <w:pPr>
-        <w:spacing w:before="100" w:beforeAutospacing="1" w:after="100" w:afterAutospacing="1" w:line="360" w:lineRule="auto"/>
-        <w:jc w:val="both"/>
-      </w:pPr>
-      <w:r>
-        <w:t>Тактовая частота процессора измеряется в гигагерцах (ГГц) и определяет количество операций, которые процессор может выполнить за одну секунду. Более высокая частота означает большую скорость работы процессора.</w:t>
-      </w:r>
-    </w:p>
-    <w:p>
-      <w:pPr>
-        <w:spacing w:before="100" w:beforeAutospacing="1" w:after="100" w:afterAutospacing="1" w:line="360" w:lineRule="auto"/>
-        <w:jc w:val="both"/>
-        <w:outlineLvl w:val="2"/>
-        <w:rPr>
-          <w:b/>
-          <w:bCs/>
-          <w:sz w:val="27"/>
-          <w:szCs w:val="27"/>
-        </w:rPr>
-      </w:pPr>
-      <w:r>
-        <w:rPr>
-          <w:b/>
-          <w:bCs/>
-          <w:sz w:val="27"/>
-          <w:szCs w:val="27"/>
-        </w:rPr>
-        <w:lastRenderedPageBreak/>
-        <w:t>2. Количество ядер</w:t>
-      </w:r>
-    </w:p>
-    <w:p>
-      <w:pPr>
-        <w:spacing w:before="100" w:beforeAutospacing="1" w:after="100" w:afterAutospacing="1" w:line="360" w:lineRule="auto"/>
-        <w:jc w:val="both"/>
-      </w:pPr>
-      <w:r>
-        <w:t>Современные процессоры могут иметь от двух до нескольких десятков ядер, что позволяет выполнять несколько задач одновременно. Чем больше ядер, тем лучше процессор справляется с многозадачными нагрузками.</w:t>
-      </w:r>
-    </w:p>
-    <w:p>
-      <w:pPr>
-        <w:spacing w:before="100" w:beforeAutospacing="1" w:after="100" w:afterAutospacing="1" w:line="360" w:lineRule="auto"/>
-        <w:jc w:val="both"/>
-      </w:pPr>
-      <w:r>
-        <w:rPr>
-          <w:i/>
-          <w:iCs/>
-        </w:rPr>
-        <w:t>Иллюстрация 5: Пример многозадачной работы на многоядерном процессоре</w:t>
-      </w:r>
-    </w:p>
-    <w:p>
-      <w:pPr>
-        <w:spacing w:before="100" w:beforeAutospacing="1" w:after="100" w:afterAutospacing="1" w:line="360" w:lineRule="auto"/>
-        <w:jc w:val="both"/>
-        <w:outlineLvl w:val="2"/>
-        <w:rPr>
-          <w:b/>
-          <w:bCs/>
-          <w:sz w:val="27"/>
-          <w:szCs w:val="27"/>
-        </w:rPr>
-      </w:pPr>
-      <w:r>
-        <w:rPr>
-          <w:b/>
-          <w:bCs/>
-          <w:sz w:val="27"/>
-          <w:szCs w:val="27"/>
-        </w:rPr>
-        <w:t>3. Энергопотребление</w:t>
-      </w:r>
-    </w:p>
-    <w:p>
-      <w:pPr>
-        <w:spacing w:before="100" w:beforeAutospacing="1" w:after="100" w:afterAutospacing="1" w:line="360" w:lineRule="auto"/>
-        <w:jc w:val="both"/>
-      </w:pPr>
-      <w:r>
-        <w:t>Энергопотребление процессора измеряется в ваттах и зависит от его производительности и технологии производства. Более производительные процессоры, как правило, требуют больше энергии, что важно учитывать при выборе систем охлаждения.</w:t>
-      </w:r>
-    </w:p>
-    <w:p>
-      <w:pPr>
-        <w:spacing w:before="100" w:beforeAutospacing="1" w:after="100" w:afterAutospacing="1" w:line="360" w:lineRule="auto"/>
-        <w:jc w:val="both"/>
-        <w:outlineLvl w:val="2"/>
-        <w:rPr>
-          <w:b/>
-          <w:bCs/>
-          <w:sz w:val="27"/>
-          <w:szCs w:val="27"/>
-        </w:rPr>
-      </w:pPr>
-      <w:r>
-        <w:rPr>
-          <w:b/>
-          <w:bCs/>
-          <w:sz w:val="27"/>
-          <w:szCs w:val="27"/>
-        </w:rPr>
-        <w:t>4. Архитектура процессора</w:t>
-      </w:r>
-    </w:p>
-    <w:p>
-      <w:pPr>
-        <w:spacing w:before="100" w:beforeAutospacing="1" w:after="100" w:afterAutospacing="1" w:line="360" w:lineRule="auto"/>
-        <w:jc w:val="both"/>
-      </w:pPr>
-      <w:r>
-        <w:t>Процессоры могут иметь различные архитектуры, такие как x86 и ARM. Архитектура определяет набор инструкций, которые процессор может выполнять, и влияет на совместимость с программным обеспечением.</w:t>
-      </w:r>
-    </w:p>
-    <w:p>
-      <w:pPr>
-        <w:spacing w:line="360" w:lineRule="auto"/>
-        <w:jc w:val="both"/>
-      </w:pPr>
-      <w:r>
-        <w:rPr>
-          <w:noProof/>
-        </w:rPr>
-        <w:pict w14:anchorId="603A1388">
-          <v:rect id="_x0000_i1028" alt="" style="width:467.75pt;height:.05pt;mso-width-percent:0;mso-height-percent:0;mso-width-percent:0;mso-height-percent:0" o:hralign="center" o:hrstd="t" o:hr="t" fillcolor="#a0a0a0" stroked="f"/>
-        </w:pict>
-      </w:r>
-    </w:p>
-    <w:p>
-      <w:pPr>
-        <w:spacing w:before="100" w:beforeAutospacing="1" w:after="100" w:afterAutospacing="1" w:line="360" w:lineRule="auto"/>
-        <w:jc w:val="both"/>
-        <w:outlineLvl w:val="1"/>
-        <w:rPr>
-          <w:b/>
-          <w:bCs/>
-          <w:sz w:val="36"/>
-          <w:szCs w:val="36"/>
-        </w:rPr>
-      </w:pPr>
-      <w:r>
-        <w:rPr>
-          <w:b/>
-          <w:bCs/>
-          <w:sz w:val="36"/>
-          <w:szCs w:val="36"/>
-        </w:rPr>
-        <w:t>Виды процессоров</w:t>
-      </w:r>
-    </w:p>
-    <w:p>
-      <w:pPr>
-        <w:spacing w:before="100" w:beforeAutospacing="1" w:after="100" w:afterAutospacing="1" w:line="360" w:lineRule="auto"/>
-        <w:jc w:val="both"/>
-        <w:outlineLvl w:val="2"/>
-        <w:rPr>
-          <w:b/>
-          <w:bCs/>
-          <w:sz w:val="27"/>
-          <w:szCs w:val="27"/>
-        </w:rPr>
-      </w:pPr>
-      <w:r>
-        <w:rPr>
-          <w:b/>
-          <w:bCs/>
-          <w:sz w:val="27"/>
-          <w:szCs w:val="27"/>
-        </w:rPr>
-        <w:t>1. Процессоры общего назначения (CPU)</w:t>
-      </w:r>
-    </w:p>
-    <w:p>
-      <w:pPr>
-        <w:spacing w:before="100" w:beforeAutospacing="1" w:after="100" w:afterAutospacing="1" w:line="360" w:lineRule="auto"/>
-        <w:jc w:val="both"/>
-      </w:pPr>
-      <w:r>
-        <w:t>Эти процессоры используются в обычных настольных и портативных компьютерах. Они способны выполнять широкий спектр задач, от работы с текстом до сложных вычислений.</w:t>
-      </w:r>
-    </w:p>
-    <w:p>
-      <w:pPr>
-        <w:spacing w:before="100" w:beforeAutospacing="1" w:after="100" w:afterAutospacing="1" w:line="360" w:lineRule="auto"/>
-        <w:jc w:val="both"/>
-      </w:pPr>
-      <w:r>
-        <w:fldChar w:fldCharType="begin"/>
-      </w:r>
-      <w:r>
-        <w:instrText xml:space="preserve"> INCLUDEPICTURE "https://24gadget.ru/uploads/posts/2018-10/1539077853_intel-001.jpg" \* MERGEFORMATINET </w:instrText>
-      </w:r>
-      <w:r>
-        <w:fldChar w:fldCharType="separate"/>
-      </w:r>
-      <w:r>
-        <w:rPr>
-          <w:noProof/>
+          <w:sz w:val="28"/>
+          <w:szCs w:val="28"/>
         </w:rPr>
         <w:drawing>
           <wp:inline distT="0" distB="0" distL="0" distR="0" wp14:anchorId="749BF648" wp14:editId="5B100EA8">
@@ -2097,6 +2197,10 @@
         </w:drawing>
       </w:r>
       <w:r>
+        <w:rPr>
+          <w:sz w:val="28"/>
+          <w:szCs w:val="28"/>
+        </w:rPr>
         <w:fldChar w:fldCharType="end"/>
       </w:r>
     </w:p>
@@ -2108,18 +2212,17 @@
         <w:rPr>
           <w:b/>
           <w:bCs/>
-          <w:sz w:val="27"/>
-          <w:szCs w:val="27"/>
+          <w:sz w:val="28"/>
+          <w:szCs w:val="28"/>
         </w:rPr>
       </w:pPr>
       <w:r>
         <w:rPr>
           <w:b/>
           <w:bCs/>
-          <w:sz w:val="27"/>
-          <w:szCs w:val="27"/>
-        </w:rPr>
-        <w:lastRenderedPageBreak/>
+          <w:sz w:val="28"/>
+          <w:szCs w:val="28"/>
+        </w:rPr>
         <w:t>2. Графические процессоры (GPU)</w:t>
       </w:r>
     </w:p>
@@ -2130,29 +2233,53 @@
         <w:rPr>
           <w:i/>
           <w:iCs/>
-        </w:rPr>
-      </w:pPr>
-      <w:r>
+          <w:sz w:val="28"/>
+          <w:szCs w:val="28"/>
+        </w:rPr>
+      </w:pPr>
+      <w:r>
+        <w:rPr>
+          <w:sz w:val="28"/>
+          <w:szCs w:val="28"/>
+        </w:rPr>
         <w:t>Графические процессоры специализируются на обработке графики и параллельных вычислениях, что делает их идеальными для игр, моделирования и работы с большими объемами данных.</w:t>
       </w:r>
     </w:p>
     <w:p>
       <w:pPr>
         <w:spacing w:before="100" w:beforeAutospacing="1" w:after="100" w:afterAutospacing="1" w:line="360" w:lineRule="auto"/>
-        <w:jc w:val="both"/>
-      </w:pPr>
-      <w:r>
+        <w:jc w:val="center"/>
+        <w:rPr>
+          <w:sz w:val="28"/>
+          <w:szCs w:val="28"/>
+        </w:rPr>
+      </w:pPr>
+      <w:r>
+        <w:rPr>
+          <w:sz w:val="28"/>
+          <w:szCs w:val="28"/>
+        </w:rPr>
         <w:fldChar w:fldCharType="begin"/>
       </w:r>
       <w:r>
+        <w:rPr>
+          <w:sz w:val="28"/>
+          <w:szCs w:val="28"/>
+        </w:rPr>
         <w:instrText xml:space="preserve"> INCLUDEPICTURE "https://www.hardwareluxx.de/images/stories/galleries/reviews/2015/geforce-titanx/geforce-titanx-fazit-3.jpg" \* MERGEFORMATINET </w:instrText>
       </w:r>
       <w:r>
+        <w:rPr>
+          <w:sz w:val="28"/>
+          <w:szCs w:val="28"/>
+        </w:rPr>
         <w:fldChar w:fldCharType="separate"/>
       </w:r>
       <w:r>
         <w:rPr>
           <w:noProof/>
+          <w:sz w:val="28"/>
+          <w:szCs w:val="28"/>
         </w:rPr>
         <w:drawing>
           <wp:inline distT="0" distB="0" distL="0" distR="0" wp14:anchorId="2923224F" wp14:editId="5AB13376">
@@ -2204,6 +2331,10 @@
         </w:drawing>
       </w:r>
       <w:r>
+        <w:rPr>
+          <w:sz w:val="28"/>
+          <w:szCs w:val="28"/>
+        </w:rPr>
         <w:fldChar w:fldCharType="end"/>
       </w:r>
     </w:p>
@@ -2215,16 +2346,16 @@
         <w:rPr>
           <w:b/>
           <w:bCs/>
-          <w:sz w:val="27"/>
-          <w:szCs w:val="27"/>
+          <w:sz w:val="28"/>
+          <w:szCs w:val="28"/>
         </w:rPr>
       </w:pPr>
       <w:r>
         <w:rPr>
           <w:b/>
           <w:bCs/>
-          <w:sz w:val="27"/>
-          <w:szCs w:val="27"/>
+          <w:sz w:val="28"/>
+          <w:szCs w:val="28"/>
         </w:rPr>
         <w:t>3. Мобильные процессоры</w:t>
       </w:r>
@@ -2233,42 +2364,74 @@
       <w:pPr>
         <w:spacing w:before="100" w:beforeAutospacing="1" w:after="100" w:afterAutospacing="1" w:line="360" w:lineRule="auto"/>
         <w:jc w:val="both"/>
-      </w:pPr>
-      <w:r>
+        <w:rPr>
+          <w:sz w:val="28"/>
+          <w:szCs w:val="28"/>
+        </w:rPr>
+      </w:pPr>
+      <w:r>
+        <w:rPr>
+          <w:sz w:val="28"/>
+          <w:szCs w:val="28"/>
+        </w:rPr>
         <w:t xml:space="preserve">Мобильные процессоры, такие как Qualcomm </w:t>
       </w:r>
       <w:proofErr w:type="spellStart"/>
       <w:r>
+        <w:rPr>
+          <w:sz w:val="28"/>
+          <w:szCs w:val="28"/>
+        </w:rPr>
         <w:t>Snapdragon</w:t>
       </w:r>
       <w:proofErr w:type="spellEnd"/>
       <w:r>
+        <w:rPr>
+          <w:sz w:val="28"/>
+          <w:szCs w:val="28"/>
+        </w:rPr>
         <w:t xml:space="preserve"> или Apple A-серии, предназначены для работы в смартфонах и планшетах. Они оптимизированы для низкого энергопотребления при сохранении высокой производительности.</w:t>
       </w:r>
     </w:p>
     <w:p>
       <w:pPr>
         <w:spacing w:before="100" w:beforeAutospacing="1" w:after="100" w:afterAutospacing="1" w:line="360" w:lineRule="auto"/>
-        <w:jc w:val="both"/>
-        <w:rPr>
-          <w:lang w:val="en-US"/>
-        </w:rPr>
-      </w:pPr>
-      <w:r>
+        <w:jc w:val="center"/>
+        <w:rPr>
+          <w:sz w:val="28"/>
+          <w:szCs w:val="28"/>
+        </w:rPr>
+      </w:pPr>
+      <w:r>
+        <w:rPr>
+          <w:sz w:val="28"/>
+          <w:szCs w:val="28"/>
+        </w:rPr>
+        <w:lastRenderedPageBreak/>
         <w:fldChar w:fldCharType="begin"/>
       </w:r>
       <w:r>
+        <w:rPr>
+          <w:sz w:val="28"/>
+          <w:szCs w:val="28"/>
+        </w:rPr>
         <w:instrText xml:space="preserve"> INCLUDEPICTURE "https://avatars.mds.yandex.net/i?id=a8dc15ee2710d10a37187a0562d75747_l-5248224-images-thumbs&amp;n=13" \* MERGEFORMATINET </w:instrText>
       </w:r>
       <w:r>
+        <w:rPr>
+          <w:sz w:val="28"/>
+          <w:szCs w:val="28"/>
+        </w:rPr>
         <w:fldChar w:fldCharType="separate"/>
       </w:r>
       <w:r>
         <w:rPr>
           <w:noProof/>
+          <w:sz w:val="28"/>
+          <w:szCs w:val="28"/>
         </w:rPr>
         <w:drawing>
-          <wp:inline distT="0" distB="0" distL="0" distR="0" wp14:anchorId="10BAED87" wp14:editId="306D394D">
+          <wp:inline distT="0" distB="0" distL="0" distR="0" wp14:anchorId="10BAED87" wp14:editId="6C21EF4D">
             <wp:extent cx="2481996" cy="1865746"/>
             <wp:effectExtent l="0" t="0" r="0" b="1270"/>
             <wp:docPr id="2114963036" name="Рисунок 4" descr="Picture background"/>
@@ -2317,41 +2480,31 @@
         </w:drawing>
       </w:r>
       <w:r>
+        <w:rPr>
+          <w:sz w:val="28"/>
+          <w:szCs w:val="28"/>
+        </w:rPr>
         <w:fldChar w:fldCharType="end"/>
       </w:r>
     </w:p>
     <w:p>
       <w:pPr>
-        <w:spacing w:line="360" w:lineRule="auto"/>
-        <w:jc w:val="both"/>
-      </w:pPr>
-      <w:r>
-        <w:rPr>
-          <w:noProof/>
-        </w:rPr>
-        <w:pict w14:anchorId="2F0C37C0">
-          <v:rect id="_x0000_i1029" alt="" style="width:467.75pt;height:.05pt;mso-width-percent:0;mso-height-percent:0;mso-width-percent:0;mso-height-percent:0" o:hralign="center" o:hrstd="t" o:hr="t" fillcolor="#a0a0a0" stroked="f"/>
-        </w:pict>
-      </w:r>
-    </w:p>
-    <w:p>
-      <w:pPr>
         <w:spacing w:before="100" w:beforeAutospacing="1" w:after="100" w:afterAutospacing="1" w:line="360" w:lineRule="auto"/>
         <w:jc w:val="both"/>
         <w:outlineLvl w:val="1"/>
         <w:rPr>
           <w:b/>
           <w:bCs/>
-          <w:sz w:val="36"/>
-          <w:szCs w:val="36"/>
+          <w:sz w:val="28"/>
+          <w:szCs w:val="28"/>
         </w:rPr>
       </w:pPr>
       <w:r>
         <w:rPr>
           <w:b/>
           <w:bCs/>
-          <w:sz w:val="36"/>
-          <w:szCs w:val="36"/>
+          <w:sz w:val="28"/>
+          <w:szCs w:val="28"/>
         </w:rPr>
         <w:t>Современные тенденции в разработке процессоров</w:t>
       </w:r>
@@ -2360,8 +2513,16 @@
       <w:pPr>
         <w:spacing w:before="100" w:beforeAutospacing="1" w:after="100" w:afterAutospacing="1" w:line="360" w:lineRule="auto"/>
         <w:jc w:val="both"/>
-      </w:pPr>
-      <w:r>
+        <w:rPr>
+          <w:sz w:val="28"/>
+          <w:szCs w:val="28"/>
+        </w:rPr>
+      </w:pPr>
+      <w:r>
+        <w:rPr>
+          <w:sz w:val="28"/>
+          <w:szCs w:val="28"/>
+        </w:rPr>
         <w:t>Современные процессоры постоянно совершенствуются с целью увеличения производительности и снижения энергопотребления. Некоторые из ключевых тенденций включают:</w:t>
       </w:r>
     </w:p>
@@ -2373,16 +2534,25 @@
         </w:numPr>
         <w:spacing w:before="100" w:beforeAutospacing="1" w:after="100" w:afterAutospacing="1" w:line="360" w:lineRule="auto"/>
         <w:jc w:val="both"/>
+        <w:rPr>
+          <w:sz w:val="28"/>
+          <w:szCs w:val="28"/>
+        </w:rPr>
       </w:pPr>
       <w:r>
         <w:rPr>
           <w:b/>
           <w:bCs/>
-        </w:rPr>
-        <w:lastRenderedPageBreak/>
+          <w:sz w:val="28"/>
+          <w:szCs w:val="28"/>
+        </w:rPr>
         <w:t>Увеличение количества ядер</w:t>
       </w:r>
       <w:r>
+        <w:rPr>
+          <w:sz w:val="28"/>
+          <w:szCs w:val="28"/>
+        </w:rPr>
         <w:t xml:space="preserve"> для улучшения многозадачности.</w:t>
       </w:r>
     </w:p>
@@ -2394,15 +2564,25 @@
         </w:numPr>
         <w:spacing w:before="100" w:beforeAutospacing="1" w:after="100" w:afterAutospacing="1" w:line="360" w:lineRule="auto"/>
         <w:jc w:val="both"/>
+        <w:rPr>
+          <w:sz w:val="28"/>
+          <w:szCs w:val="28"/>
+        </w:rPr>
       </w:pPr>
       <w:r>
         <w:rPr>
           <w:b/>
           <w:bCs/>
+          <w:sz w:val="28"/>
+          <w:szCs w:val="28"/>
         </w:rPr>
         <w:t>Миниатюризация</w:t>
       </w:r>
       <w:r>
+        <w:rPr>
+          <w:sz w:val="28"/>
+          <w:szCs w:val="28"/>
+        </w:rPr>
         <w:t xml:space="preserve"> за счет уменьшения техпроцесса производства (например, 7-нм и 5-нм технологии).</w:t>
       </w:r>
     </w:p>
@@ -2414,50 +2594,46 @@
         </w:numPr>
         <w:spacing w:before="100" w:beforeAutospacing="1" w:after="100" w:afterAutospacing="1" w:line="360" w:lineRule="auto"/>
         <w:jc w:val="both"/>
+        <w:rPr>
+          <w:sz w:val="28"/>
+          <w:szCs w:val="28"/>
+        </w:rPr>
       </w:pPr>
       <w:r>
         <w:rPr>
           <w:b/>
           <w:bCs/>
+          <w:sz w:val="28"/>
+          <w:szCs w:val="28"/>
         </w:rPr>
         <w:t>Интеграция искусственного интеллекта</w:t>
       </w:r>
       <w:r>
+        <w:rPr>
+          <w:sz w:val="28"/>
+          <w:szCs w:val="28"/>
+        </w:rPr>
         <w:t xml:space="preserve"> и нейронных процессоров для ускорения задач, связанных с машинным обучением и обработкой данных.</w:t>
       </w:r>
     </w:p>
     <w:p>
       <w:pPr>
-        <w:spacing w:line="360" w:lineRule="auto"/>
-        <w:jc w:val="both"/>
-      </w:pPr>
-      <w:r>
-        <w:rPr>
-          <w:noProof/>
-        </w:rPr>
-        <w:pict w14:anchorId="02C39772">
-          <v:rect id="_x0000_i1030" alt="" style="width:467.75pt;height:.05pt;mso-width-percent:0;mso-height-percent:0;mso-width-percent:0;mso-height-percent:0" o:hralign="center" o:hrstd="t" o:hr="t" fillcolor="#a0a0a0" stroked="f"/>
-        </w:pict>
-      </w:r>
-    </w:p>
-    <w:p>
-      <w:pPr>
         <w:spacing w:before="100" w:beforeAutospacing="1" w:after="100" w:afterAutospacing="1" w:line="360" w:lineRule="auto"/>
         <w:jc w:val="both"/>
         <w:outlineLvl w:val="1"/>
         <w:rPr>
           <w:b/>
           <w:bCs/>
-          <w:sz w:val="36"/>
-          <w:szCs w:val="36"/>
+          <w:sz w:val="28"/>
+          <w:szCs w:val="28"/>
         </w:rPr>
       </w:pPr>
       <w:r>
         <w:rPr>
           <w:b/>
           <w:bCs/>
-          <w:sz w:val="36"/>
-          <w:szCs w:val="36"/>
+          <w:sz w:val="28"/>
+          <w:szCs w:val="28"/>
         </w:rPr>
         <w:t>Заключение</w:t>
       </w:r>
@@ -2466,241 +2642,18 @@
       <w:pPr>
         <w:spacing w:before="100" w:beforeAutospacing="1" w:after="100" w:afterAutospacing="1" w:line="360" w:lineRule="auto"/>
         <w:jc w:val="both"/>
-      </w:pPr>
-      <w:r>
+        <w:rPr>
+          <w:sz w:val="28"/>
+          <w:szCs w:val="28"/>
+          <w:lang w:val="en-US"/>
+        </w:rPr>
+      </w:pPr>
+      <w:r>
+        <w:rPr>
+          <w:sz w:val="28"/>
+          <w:szCs w:val="28"/>
+        </w:rPr>
         <w:t>Процессоры играют важнейшую роль в современном мире технологий, являясь сердцем любой вычислительной системы. От их характеристик и возможностей зависит производительность как домашних компьютеров, так и промышленных систем. Современные процессоры продолжают развиваться, предлагая новые возможности для вычислений и интеллектуальных систем.</w:t>
-      </w:r>
-    </w:p>
-    <w:p>
-      <w:pPr>
-        <w:jc w:val="center"/>
-        <w:rPr>
-          <w:b/>
-          <w:sz w:val="28"/>
-          <w:szCs w:val="28"/>
-        </w:rPr>
-      </w:pPr>
-      <w:r>
-        <w:rPr>
-          <w:b/>
-          <w:sz w:val="28"/>
-          <w:szCs w:val="28"/>
-        </w:rPr>
-        <w:t>Контрольные вопросы</w:t>
-      </w:r>
-    </w:p>
-    <w:p>
-      <w:pPr>
-        <w:jc w:val="center"/>
-        <w:rPr>
-          <w:b/>
-          <w:sz w:val="28"/>
-          <w:szCs w:val="28"/>
-        </w:rPr>
-      </w:pPr>
-    </w:p>
-    <w:p>
-      <w:pPr>
-        <w:spacing w:line="360" w:lineRule="auto"/>
-      </w:pPr>
-      <w:proofErr w:type="gramStart"/>
-      <w:r>
-        <w:rPr>
-          <w:rFonts w:hAnsi="Symbol"/>
-        </w:rPr>
-        <w:t></w:t>
-      </w:r>
-      <w:r>
-        <w:t xml:space="preserve">  Что</w:t>
-      </w:r>
-      <w:proofErr w:type="gramEnd"/>
-      <w:r>
-        <w:t xml:space="preserve"> такое процессор и какие задачи он выполняет?</w:t>
-      </w:r>
-    </w:p>
-    <w:p>
-      <w:pPr>
-        <w:spacing w:line="360" w:lineRule="auto"/>
-      </w:pPr>
-      <w:proofErr w:type="gramStart"/>
-      <w:r>
-        <w:rPr>
-          <w:rFonts w:hAnsi="Symbol"/>
-        </w:rPr>
-        <w:t></w:t>
-      </w:r>
-      <w:r>
-        <w:t xml:space="preserve">  Какие</w:t>
-      </w:r>
-      <w:proofErr w:type="gramEnd"/>
-      <w:r>
-        <w:t xml:space="preserve"> функции выполняет </w:t>
-      </w:r>
-      <w:proofErr w:type="spellStart"/>
-      <w:r>
-        <w:t>аритметико</w:t>
-      </w:r>
-      <w:proofErr w:type="spellEnd"/>
-      <w:r>
-        <w:t>-логическое устройство (АЛУ) в процессоре?</w:t>
-      </w:r>
-    </w:p>
-    <w:p>
-      <w:pPr>
-        <w:spacing w:line="360" w:lineRule="auto"/>
-      </w:pPr>
-      <w:proofErr w:type="gramStart"/>
-      <w:r>
-        <w:rPr>
-          <w:rFonts w:hAnsi="Symbol"/>
-        </w:rPr>
-        <w:t></w:t>
-      </w:r>
-      <w:r>
-        <w:t xml:space="preserve">  Для</w:t>
-      </w:r>
-      <w:proofErr w:type="gramEnd"/>
-      <w:r>
-        <w:t xml:space="preserve"> чего используется устройство управления в процессоре?</w:t>
-      </w:r>
-    </w:p>
-    <w:p>
-      <w:pPr>
-        <w:spacing w:line="360" w:lineRule="auto"/>
-      </w:pPr>
-      <w:proofErr w:type="gramStart"/>
-      <w:r>
-        <w:rPr>
-          <w:rFonts w:hAnsi="Symbol"/>
-        </w:rPr>
-        <w:t></w:t>
-      </w:r>
-      <w:r>
-        <w:t xml:space="preserve">  Что</w:t>
-      </w:r>
-      <w:proofErr w:type="gramEnd"/>
-      <w:r>
-        <w:t xml:space="preserve"> такое регистры и какую роль они играют в работе процессора?</w:t>
-      </w:r>
-    </w:p>
-    <w:p>
-      <w:pPr>
-        <w:spacing w:line="360" w:lineRule="auto"/>
-      </w:pPr>
-      <w:proofErr w:type="gramStart"/>
-      <w:r>
-        <w:rPr>
-          <w:rFonts w:hAnsi="Symbol"/>
-        </w:rPr>
-        <w:t></w:t>
-      </w:r>
-      <w:r>
-        <w:t xml:space="preserve">  Какую</w:t>
-      </w:r>
-      <w:proofErr w:type="gramEnd"/>
-      <w:r>
-        <w:t xml:space="preserve"> функцию выполняет кэш-память в процессоре и как она влияет на производительность?</w:t>
-      </w:r>
-    </w:p>
-    <w:p>
-      <w:pPr>
-        <w:spacing w:line="360" w:lineRule="auto"/>
-      </w:pPr>
-      <w:proofErr w:type="gramStart"/>
-      <w:r>
-        <w:rPr>
-          <w:rFonts w:hAnsi="Symbol"/>
-        </w:rPr>
-        <w:t></w:t>
-      </w:r>
-      <w:r>
-        <w:t xml:space="preserve">  Что</w:t>
-      </w:r>
-      <w:proofErr w:type="gramEnd"/>
-      <w:r>
-        <w:t xml:space="preserve"> такое тактовая частота процессора и как она измеряется?</w:t>
-      </w:r>
-    </w:p>
-    <w:p>
-      <w:pPr>
-        <w:spacing w:line="360" w:lineRule="auto"/>
-      </w:pPr>
-      <w:proofErr w:type="gramStart"/>
-      <w:r>
-        <w:rPr>
-          <w:rFonts w:hAnsi="Symbol"/>
-        </w:rPr>
-        <w:t></w:t>
-      </w:r>
-      <w:r>
-        <w:t xml:space="preserve">  Как</w:t>
-      </w:r>
-      <w:proofErr w:type="gramEnd"/>
-      <w:r>
-        <w:t xml:space="preserve"> количество ядер влияет на производительность процессора?</w:t>
-      </w:r>
-    </w:p>
-    <w:p>
-      <w:pPr>
-        <w:spacing w:line="360" w:lineRule="auto"/>
-      </w:pPr>
-      <w:proofErr w:type="gramStart"/>
-      <w:r>
-        <w:rPr>
-          <w:rFonts w:hAnsi="Symbol"/>
-        </w:rPr>
-        <w:t></w:t>
-      </w:r>
-      <w:r>
-        <w:t xml:space="preserve">  Какие</w:t>
-      </w:r>
-      <w:proofErr w:type="gramEnd"/>
-      <w:r>
-        <w:t xml:space="preserve"> основные различия между процессорами общего назначения (CPU) и графическими процессорами (GPU)?</w:t>
-      </w:r>
-    </w:p>
-    <w:p>
-      <w:pPr>
-        <w:spacing w:line="360" w:lineRule="auto"/>
-      </w:pPr>
-      <w:proofErr w:type="gramStart"/>
-      <w:r>
-        <w:rPr>
-          <w:rFonts w:hAnsi="Symbol"/>
-        </w:rPr>
-        <w:t></w:t>
-      </w:r>
-      <w:r>
-        <w:t xml:space="preserve">  В</w:t>
-      </w:r>
-      <w:proofErr w:type="gramEnd"/>
-      <w:r>
-        <w:t xml:space="preserve"> чем заключаются современные тенденции в разработке процессоров?</w:t>
-      </w:r>
-    </w:p>
-    <w:p>
-      <w:pPr>
-        <w:spacing w:line="360" w:lineRule="auto"/>
-        <w:jc w:val="both"/>
-        <w:rPr>
-          <w:bCs/>
-          <w:sz w:val="28"/>
-          <w:szCs w:val="28"/>
-        </w:rPr>
-      </w:pPr>
-      <w:proofErr w:type="gramStart"/>
-      <w:r>
-        <w:rPr>
-          <w:rFonts w:hAnsi="Symbol"/>
-        </w:rPr>
-        <w:t></w:t>
-      </w:r>
-      <w:r>
-        <w:t xml:space="preserve">  Что</w:t>
-      </w:r>
-      <w:proofErr w:type="gramEnd"/>
-      <w:r>
-        <w:t xml:space="preserve"> такое архитектура процессора и как она влияет на его совместимость с программным обеспечением?</w:t>
       </w:r>
     </w:p>
     <w:sectPr>
